--- a/Docs/Report/#1/BAOCAO - NHOM15_report.docx
+++ b/Docs/Report/#1/BAOCAO - NHOM15_report.docx
@@ -28,6 +28,7 @@
           <w:docPartUnique/>
         </w:docPartObj>
       </w:sdtPr>
+      <w:sdtEndPr/>
       <w:sdtContent>
         <w:p>
           <w:pPr>
@@ -89,7 +90,7 @@
                         <pic:cNvPicPr/>
                       </pic:nvPicPr>
                       <pic:blipFill>
-                        <a:blip r:embed="rId7" cstate="print">
+                        <a:blip r:embed="rId8" cstate="print">
                           <a:extLst>
                             <a:ext uri="{28A0092B-C50C-407E-A947-70E740481C1C}">
                               <a14:useLocalDpi xmlns:a14="http://schemas.microsoft.com/office/drawing/2010/main" val="0"/>
@@ -376,6 +377,7 @@
                                       <w:dataBinding w:prefixMappings="xmlns:ns0='http://purl.org/dc/elements/1.1/' xmlns:ns1='http://schemas.openxmlformats.org/package/2006/metadata/core-properties' " w:xpath="/ns1:coreProperties[1]/ns0:creator[1]" w:storeItemID="{6C3C8BC8-F283-45AE-878A-BAB7291924A1}"/>
                                       <w:text/>
                                     </w:sdtPr>
+                                    <w:sdtEndPr/>
                                     <w:sdtContent>
                                       <w:r>
                                         <w:rPr>
@@ -411,6 +413,7 @@
                                       <w:dataBinding w:prefixMappings="xmlns:ns0='http://schemas.openxmlformats.org/officeDocument/2006/extended-properties' " w:xpath="/ns0:Properties[1]/ns0:Company[1]" w:storeItemID="{6668398D-A668-4E3E-A5EB-62B293D839F1}"/>
                                       <w:text/>
                                     </w:sdtPr>
+                                    <w:sdtEndPr/>
                                     <w:sdtContent>
                                       <w:r>
                                         <w:rPr>
@@ -512,6 +515,7 @@
                                     <w:dataBinding w:prefixMappings="xmlns:ns0='http://purl.org/dc/elements/1.1/' xmlns:ns1='http://schemas.openxmlformats.org/package/2006/metadata/core-properties' " w:xpath="/ns1:coreProperties[1]/ns0:title[1]" w:storeItemID="{6C3C8BC8-F283-45AE-878A-BAB7291924A1}"/>
                                     <w:text/>
                                   </w:sdtPr>
+                                  <w:sdtEndPr/>
                                   <w:sdtContent>
                                     <w:p>
                                       <w:pPr>
@@ -562,7 +566,7 @@
               </mc:Choice>
               <mc:Fallback>
                 <w:pict>
-                  <v:group w14:anchorId="594CCEA2" id="Group 193" o:spid="_x0000_s1026" style="position:absolute;left:0;text-align:left;margin-left:0;margin-top:0;width:524.7pt;height:765.25pt;z-index:-251660288;mso-width-percent:882;mso-height-percent:909;mso-position-horizontal:center;mso-position-horizontal-relative:page;mso-position-vertical:center;mso-position-vertical-relative:page;mso-width-percent:882;mso-height-percent:909" coordsize="68648,91235" o:gfxdata="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">
+                  <v:group w14:anchorId="594CCEA2" id="Group 193" o:spid="_x0000_s1026" style="position:absolute;left:0;text-align:left;margin-left:0;margin-top:0;width:524.7pt;height:765.25pt;z-index:-251660288;mso-width-percent:882;mso-height-percent:909;mso-position-horizontal:center;mso-position-horizontal-relative:page;mso-position-vertical:center;mso-position-vertical-relative:page;mso-width-percent:882;mso-height-percent:909" coordsize="68648,91235" o:gfxdata="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">
                     <v:rect id="Rectangle 194" o:spid="_x0000_s1027" style="position:absolute;width:68580;height:13716;visibility:visible;mso-wrap-style:square;v-text-anchor:middle" o:gfxdata="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" fillcolor="#4472c4 [3204]" stroked="f" strokeweight="2pt"/>
                     <v:rect id="Rectangle 195" o:spid="_x0000_s1028" style="position:absolute;top:40943;width:68580;height:50292;visibility:visible;mso-wrap-style:square;v-text-anchor:bottom" o:gfxdata="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" fillcolor="#4472c4 [3204]" stroked="f" strokeweight="2pt">
                       <v:textbox inset="36pt,57.6pt,36pt,36pt">
@@ -704,6 +708,7 @@
                                 <w:dataBinding w:prefixMappings="xmlns:ns0='http://purl.org/dc/elements/1.1/' xmlns:ns1='http://schemas.openxmlformats.org/package/2006/metadata/core-properties' " w:xpath="/ns1:coreProperties[1]/ns0:creator[1]" w:storeItemID="{6C3C8BC8-F283-45AE-878A-BAB7291924A1}"/>
                                 <w:text/>
                               </w:sdtPr>
+                              <w:sdtEndPr/>
                               <w:sdtContent>
                                 <w:r>
                                   <w:rPr>
@@ -739,6 +744,7 @@
                                 <w:dataBinding w:prefixMappings="xmlns:ns0='http://schemas.openxmlformats.org/officeDocument/2006/extended-properties' " w:xpath="/ns0:Properties[1]/ns0:Company[1]" w:storeItemID="{6668398D-A668-4E3E-A5EB-62B293D839F1}"/>
                                 <w:text/>
                               </w:sdtPr>
+                              <w:sdtEndPr/>
                               <w:sdtContent>
                                 <w:r>
                                   <w:rPr>
@@ -807,6 +813,7 @@
                               <w:dataBinding w:prefixMappings="xmlns:ns0='http://purl.org/dc/elements/1.1/' xmlns:ns1='http://schemas.openxmlformats.org/package/2006/metadata/core-properties' " w:xpath="/ns1:coreProperties[1]/ns0:title[1]" w:storeItemID="{6C3C8BC8-F283-45AE-878A-BAB7291924A1}"/>
                               <w:text/>
                             </w:sdtPr>
+                            <w:sdtEndPr/>
                             <w:sdtContent>
                               <w:p>
                                 <w:pPr>
@@ -2305,17 +2312,7 @@
                 <w:sz w:val="20"/>
                 <w:szCs w:val="20"/>
               </w:rPr>
-              <w:t xml:space="preserve">Bảng tỉ lệ </w:t>
-            </w:r>
-            <w:r>
-              <w:rPr>
-                <w:rFonts w:cstheme="minorHAnsi"/>
-                <w:b/>
-                <w:bCs/>
-                <w:sz w:val="20"/>
-                <w:szCs w:val="20"/>
-              </w:rPr>
-              <w:t>hoàn tất công việc được giao</w:t>
+              <w:t>Bảng tỉ lệ hoàn tất công việc được giao</w:t>
             </w:r>
           </w:p>
         </w:tc>
@@ -2853,18 +2850,22 @@
       <w:tblGrid>
         <w:gridCol w:w="584"/>
         <w:gridCol w:w="1032"/>
-        <w:gridCol w:w="1444"/>
-        <w:gridCol w:w="2220"/>
+        <w:gridCol w:w="1440"/>
+        <w:gridCol w:w="2225"/>
         <w:gridCol w:w="1062"/>
         <w:gridCol w:w="1505"/>
-        <w:gridCol w:w="1503"/>
+        <w:gridCol w:w="1502"/>
       </w:tblGrid>
       <w:tr>
+        <w:trPr>
+          <w:trHeight w:val="530"/>
+        </w:trPr>
         <w:tc>
           <w:tcPr>
             <w:tcW w:w="5000" w:type="pct"/>
             <w:gridSpan w:val="7"/>
             <w:shd w:val="clear" w:color="auto" w:fill="C5E0B3" w:themeFill="accent6" w:themeFillTint="66"/>
+            <w:vAlign w:val="center"/>
           </w:tcPr>
           <w:p>
             <w:pPr>
@@ -2874,8 +2875,8 @@
                 <w:rFonts w:asciiTheme="minorHAnsi" w:hAnsiTheme="minorHAnsi" w:cstheme="minorHAnsi"/>
                 <w:b/>
                 <w:bCs/>
-                <w:sz w:val="20"/>
-                <w:szCs w:val="20"/>
+                <w:sz w:val="24"/>
+                <w:szCs w:val="24"/>
               </w:rPr>
             </w:pPr>
             <w:r>
@@ -2883,8 +2884,8 @@
                 <w:rFonts w:asciiTheme="minorHAnsi" w:hAnsiTheme="minorHAnsi" w:cstheme="minorHAnsi"/>
                 <w:b/>
                 <w:bCs/>
-                <w:sz w:val="20"/>
-                <w:szCs w:val="20"/>
+                <w:sz w:val="24"/>
+                <w:szCs w:val="24"/>
               </w:rPr>
               <w:lastRenderedPageBreak/>
               <w:t>Bảng phân công công việc</w:t>
@@ -2925,7 +2926,7 @@
         </w:tc>
         <w:tc>
           <w:tcPr>
-            <w:tcW w:w="1324" w:type="pct"/>
+            <w:tcW w:w="1322" w:type="pct"/>
             <w:gridSpan w:val="2"/>
             <w:shd w:val="clear" w:color="auto" w:fill="D9E2F3" w:themeFill="accent1" w:themeFillTint="33"/>
             <w:vAlign w:val="center"/>
@@ -2956,7 +2957,7 @@
         </w:tc>
         <w:tc>
           <w:tcPr>
-            <w:tcW w:w="1187" w:type="pct"/>
+            <w:tcW w:w="1190" w:type="pct"/>
             <w:shd w:val="clear" w:color="auto" w:fill="D9E2F3" w:themeFill="accent1" w:themeFillTint="33"/>
             <w:vAlign w:val="center"/>
           </w:tcPr>
@@ -3046,7 +3047,7 @@
         </w:tc>
         <w:tc>
           <w:tcPr>
-            <w:tcW w:w="805" w:type="pct"/>
+            <w:tcW w:w="803" w:type="pct"/>
             <w:shd w:val="clear" w:color="auto" w:fill="D9E2F3" w:themeFill="accent1" w:themeFillTint="33"/>
             <w:vAlign w:val="center"/>
           </w:tcPr>
@@ -3070,27 +3071,7 @@
                 <w:sz w:val="20"/>
                 <w:szCs w:val="20"/>
               </w:rPr>
-              <w:t>T</w:t>
-            </w:r>
-            <w:r>
-              <w:rPr>
-                <w:rFonts w:asciiTheme="minorHAnsi" w:hAnsiTheme="minorHAnsi" w:cstheme="minorHAnsi"/>
-                <w:b/>
-                <w:bCs/>
-                <w:sz w:val="20"/>
-                <w:szCs w:val="20"/>
-              </w:rPr>
-              <w:t>ổng t</w:t>
-            </w:r>
-            <w:r>
-              <w:rPr>
-                <w:rFonts w:asciiTheme="minorHAnsi" w:hAnsiTheme="minorHAnsi" w:cstheme="minorHAnsi"/>
-                <w:b/>
-                <w:bCs/>
-                <w:sz w:val="20"/>
-                <w:szCs w:val="20"/>
-              </w:rPr>
-              <w:t>ỉ lệ</w:t>
+              <w:t>Tổng tỉ lệ</w:t>
             </w:r>
           </w:p>
         </w:tc>
@@ -3125,7 +3106,7 @@
         </w:tc>
         <w:tc>
           <w:tcPr>
-            <w:tcW w:w="1324" w:type="pct"/>
+            <w:tcW w:w="1322" w:type="pct"/>
             <w:gridSpan w:val="2"/>
             <w:vMerge w:val="restart"/>
             <w:vAlign w:val="center"/>
@@ -3151,7 +3132,7 @@
         </w:tc>
         <w:tc>
           <w:tcPr>
-            <w:tcW w:w="1187" w:type="pct"/>
+            <w:tcW w:w="1190" w:type="pct"/>
             <w:vAlign w:val="center"/>
           </w:tcPr>
           <w:p>
@@ -3226,7 +3207,7 @@
         </w:tc>
         <w:tc>
           <w:tcPr>
-            <w:tcW w:w="805" w:type="pct"/>
+            <w:tcW w:w="803" w:type="pct"/>
             <w:vMerge w:val="restart"/>
             <w:vAlign w:val="center"/>
           </w:tcPr>
@@ -3272,7 +3253,7 @@
         </w:tc>
         <w:tc>
           <w:tcPr>
-            <w:tcW w:w="1324" w:type="pct"/>
+            <w:tcW w:w="1322" w:type="pct"/>
             <w:gridSpan w:val="2"/>
             <w:vMerge/>
             <w:vAlign w:val="center"/>
@@ -3291,7 +3272,7 @@
         </w:tc>
         <w:tc>
           <w:tcPr>
-            <w:tcW w:w="1187" w:type="pct"/>
+            <w:tcW w:w="1190" w:type="pct"/>
             <w:vAlign w:val="center"/>
           </w:tcPr>
           <w:p>
@@ -3363,7 +3344,7 @@
         </w:tc>
         <w:tc>
           <w:tcPr>
-            <w:tcW w:w="805" w:type="pct"/>
+            <w:tcW w:w="803" w:type="pct"/>
             <w:vMerge/>
             <w:vAlign w:val="center"/>
           </w:tcPr>
@@ -3401,7 +3382,7 @@
         </w:tc>
         <w:tc>
           <w:tcPr>
-            <w:tcW w:w="1324" w:type="pct"/>
+            <w:tcW w:w="1322" w:type="pct"/>
             <w:gridSpan w:val="2"/>
             <w:vMerge/>
             <w:vAlign w:val="center"/>
@@ -3420,7 +3401,7 @@
         </w:tc>
         <w:tc>
           <w:tcPr>
-            <w:tcW w:w="1187" w:type="pct"/>
+            <w:tcW w:w="1190" w:type="pct"/>
             <w:vAlign w:val="center"/>
           </w:tcPr>
           <w:p>
@@ -3494,7 +3475,7 @@
         </w:tc>
         <w:tc>
           <w:tcPr>
-            <w:tcW w:w="805" w:type="pct"/>
+            <w:tcW w:w="803" w:type="pct"/>
             <w:vMerge/>
             <w:vAlign w:val="center"/>
           </w:tcPr>
@@ -3561,7 +3542,7 @@
         </w:tc>
         <w:tc>
           <w:tcPr>
-            <w:tcW w:w="1324" w:type="pct"/>
+            <w:tcW w:w="1322" w:type="pct"/>
             <w:gridSpan w:val="2"/>
             <w:vMerge w:val="restart"/>
             <w:vAlign w:val="center"/>
@@ -3587,7 +3568,7 @@
         </w:tc>
         <w:tc>
           <w:tcPr>
-            <w:tcW w:w="1187" w:type="pct"/>
+            <w:tcW w:w="1190" w:type="pct"/>
             <w:vAlign w:val="center"/>
           </w:tcPr>
           <w:p>
@@ -3661,7 +3642,7 @@
         </w:tc>
         <w:tc>
           <w:tcPr>
-            <w:tcW w:w="805" w:type="pct"/>
+            <w:tcW w:w="803" w:type="pct"/>
             <w:vMerge w:val="restart"/>
             <w:vAlign w:val="center"/>
           </w:tcPr>
@@ -3707,7 +3688,7 @@
         </w:tc>
         <w:tc>
           <w:tcPr>
-            <w:tcW w:w="1324" w:type="pct"/>
+            <w:tcW w:w="1322" w:type="pct"/>
             <w:gridSpan w:val="2"/>
             <w:vMerge/>
             <w:vAlign w:val="center"/>
@@ -3726,7 +3707,7 @@
         </w:tc>
         <w:tc>
           <w:tcPr>
-            <w:tcW w:w="1187" w:type="pct"/>
+            <w:tcW w:w="1190" w:type="pct"/>
             <w:vAlign w:val="center"/>
           </w:tcPr>
           <w:p>
@@ -3800,7 +3781,7 @@
         </w:tc>
         <w:tc>
           <w:tcPr>
-            <w:tcW w:w="805" w:type="pct"/>
+            <w:tcW w:w="803" w:type="pct"/>
             <w:vMerge/>
             <w:vAlign w:val="center"/>
           </w:tcPr>
@@ -3838,7 +3819,7 @@
         </w:tc>
         <w:tc>
           <w:tcPr>
-            <w:tcW w:w="1324" w:type="pct"/>
+            <w:tcW w:w="1322" w:type="pct"/>
             <w:gridSpan w:val="2"/>
             <w:vMerge/>
             <w:vAlign w:val="center"/>
@@ -3857,7 +3838,7 @@
         </w:tc>
         <w:tc>
           <w:tcPr>
-            <w:tcW w:w="1187" w:type="pct"/>
+            <w:tcW w:w="1190" w:type="pct"/>
             <w:vAlign w:val="center"/>
           </w:tcPr>
           <w:p>
@@ -3931,7 +3912,7 @@
         </w:tc>
         <w:tc>
           <w:tcPr>
-            <w:tcW w:w="805" w:type="pct"/>
+            <w:tcW w:w="803" w:type="pct"/>
             <w:vMerge/>
             <w:vAlign w:val="center"/>
           </w:tcPr>
@@ -3998,7 +3979,7 @@
         </w:tc>
         <w:tc>
           <w:tcPr>
-            <w:tcW w:w="1324" w:type="pct"/>
+            <w:tcW w:w="1322" w:type="pct"/>
             <w:gridSpan w:val="2"/>
             <w:vMerge w:val="restart"/>
             <w:vAlign w:val="center"/>
@@ -4042,7 +4023,7 @@
         </w:tc>
         <w:tc>
           <w:tcPr>
-            <w:tcW w:w="1187" w:type="pct"/>
+            <w:tcW w:w="1190" w:type="pct"/>
             <w:vAlign w:val="center"/>
           </w:tcPr>
           <w:p>
@@ -4116,7 +4097,7 @@
         </w:tc>
         <w:tc>
           <w:tcPr>
-            <w:tcW w:w="805" w:type="pct"/>
+            <w:tcW w:w="803" w:type="pct"/>
             <w:vMerge w:val="restart"/>
             <w:vAlign w:val="center"/>
           </w:tcPr>
@@ -4136,15 +4117,7 @@
                 <w:sz w:val="20"/>
                 <w:szCs w:val="20"/>
               </w:rPr>
-              <w:t>100</w:t>
-            </w:r>
-            <w:r>
-              <w:rPr>
-                <w:rFonts w:asciiTheme="minorHAnsi" w:hAnsiTheme="minorHAnsi" w:cstheme="minorHAnsi"/>
-                <w:sz w:val="20"/>
-                <w:szCs w:val="20"/>
-              </w:rPr>
-              <w:t>%</w:t>
+              <w:t>100%</w:t>
             </w:r>
           </w:p>
         </w:tc>
@@ -4170,7 +4143,7 @@
         </w:tc>
         <w:tc>
           <w:tcPr>
-            <w:tcW w:w="1324" w:type="pct"/>
+            <w:tcW w:w="1322" w:type="pct"/>
             <w:gridSpan w:val="2"/>
             <w:vMerge/>
             <w:vAlign w:val="center"/>
@@ -4189,7 +4162,7 @@
         </w:tc>
         <w:tc>
           <w:tcPr>
-            <w:tcW w:w="1187" w:type="pct"/>
+            <w:tcW w:w="1190" w:type="pct"/>
             <w:vAlign w:val="center"/>
           </w:tcPr>
           <w:p>
@@ -4263,7 +4236,7 @@
         </w:tc>
         <w:tc>
           <w:tcPr>
-            <w:tcW w:w="805" w:type="pct"/>
+            <w:tcW w:w="803" w:type="pct"/>
             <w:vMerge/>
             <w:vAlign w:val="center"/>
           </w:tcPr>
@@ -4301,7 +4274,7 @@
         </w:tc>
         <w:tc>
           <w:tcPr>
-            <w:tcW w:w="1324" w:type="pct"/>
+            <w:tcW w:w="1322" w:type="pct"/>
             <w:gridSpan w:val="2"/>
             <w:vMerge/>
             <w:vAlign w:val="center"/>
@@ -4320,7 +4293,7 @@
         </w:tc>
         <w:tc>
           <w:tcPr>
-            <w:tcW w:w="1187" w:type="pct"/>
+            <w:tcW w:w="1190" w:type="pct"/>
             <w:vAlign w:val="center"/>
           </w:tcPr>
           <w:p>
@@ -4394,7 +4367,7 @@
         </w:tc>
         <w:tc>
           <w:tcPr>
-            <w:tcW w:w="805" w:type="pct"/>
+            <w:tcW w:w="803" w:type="pct"/>
             <w:vMerge/>
             <w:vAlign w:val="center"/>
           </w:tcPr>
@@ -4491,7 +4464,7 @@
         </w:tc>
         <w:tc>
           <w:tcPr>
-            <w:tcW w:w="771" w:type="pct"/>
+            <w:tcW w:w="770" w:type="pct"/>
             <w:vMerge w:val="restart"/>
             <w:vAlign w:val="center"/>
           </w:tcPr>
@@ -4516,7 +4489,7 @@
         </w:tc>
         <w:tc>
           <w:tcPr>
-            <w:tcW w:w="1187" w:type="pct"/>
+            <w:tcW w:w="1190" w:type="pct"/>
             <w:vAlign w:val="center"/>
           </w:tcPr>
           <w:p>
@@ -4590,7 +4563,7 @@
         </w:tc>
         <w:tc>
           <w:tcPr>
-            <w:tcW w:w="805" w:type="pct"/>
+            <w:tcW w:w="803" w:type="pct"/>
             <w:vMerge w:val="restart"/>
             <w:vAlign w:val="center"/>
           </w:tcPr>
@@ -4654,7 +4627,7 @@
         </w:tc>
         <w:tc>
           <w:tcPr>
-            <w:tcW w:w="771" w:type="pct"/>
+            <w:tcW w:w="770" w:type="pct"/>
             <w:vMerge/>
             <w:vAlign w:val="center"/>
           </w:tcPr>
@@ -4671,7 +4644,7 @@
         </w:tc>
         <w:tc>
           <w:tcPr>
-            <w:tcW w:w="1187" w:type="pct"/>
+            <w:tcW w:w="1190" w:type="pct"/>
             <w:vAlign w:val="center"/>
           </w:tcPr>
           <w:p>
@@ -4745,7 +4718,7 @@
         </w:tc>
         <w:tc>
           <w:tcPr>
-            <w:tcW w:w="805" w:type="pct"/>
+            <w:tcW w:w="803" w:type="pct"/>
             <w:vMerge/>
             <w:vAlign w:val="center"/>
           </w:tcPr>
@@ -4801,7 +4774,7 @@
         </w:tc>
         <w:tc>
           <w:tcPr>
-            <w:tcW w:w="771" w:type="pct"/>
+            <w:tcW w:w="770" w:type="pct"/>
             <w:vAlign w:val="center"/>
           </w:tcPr>
           <w:p>
@@ -4825,7 +4798,7 @@
         </w:tc>
         <w:tc>
           <w:tcPr>
-            <w:tcW w:w="1187" w:type="pct"/>
+            <w:tcW w:w="1190" w:type="pct"/>
             <w:vAlign w:val="center"/>
           </w:tcPr>
           <w:p>
@@ -4899,7 +4872,7 @@
         </w:tc>
         <w:tc>
           <w:tcPr>
-            <w:tcW w:w="805" w:type="pct"/>
+            <w:tcW w:w="803" w:type="pct"/>
             <w:vAlign w:val="center"/>
           </w:tcPr>
           <w:p>
@@ -5003,7 +4976,7 @@
         </w:tc>
         <w:tc>
           <w:tcPr>
-            <w:tcW w:w="771" w:type="pct"/>
+            <w:tcW w:w="770" w:type="pct"/>
             <w:vAlign w:val="center"/>
           </w:tcPr>
           <w:p>
@@ -5027,7 +5000,7 @@
         </w:tc>
         <w:tc>
           <w:tcPr>
-            <w:tcW w:w="1187" w:type="pct"/>
+            <w:tcW w:w="1190" w:type="pct"/>
             <w:vAlign w:val="center"/>
           </w:tcPr>
           <w:p>
@@ -5101,7 +5074,7 @@
         </w:tc>
         <w:tc>
           <w:tcPr>
-            <w:tcW w:w="805" w:type="pct"/>
+            <w:tcW w:w="803" w:type="pct"/>
             <w:vAlign w:val="center"/>
           </w:tcPr>
           <w:p>
@@ -5164,7 +5137,7 @@
         </w:tc>
         <w:tc>
           <w:tcPr>
-            <w:tcW w:w="771" w:type="pct"/>
+            <w:tcW w:w="770" w:type="pct"/>
             <w:vAlign w:val="center"/>
           </w:tcPr>
           <w:p>
@@ -5188,7 +5161,7 @@
         </w:tc>
         <w:tc>
           <w:tcPr>
-            <w:tcW w:w="1187" w:type="pct"/>
+            <w:tcW w:w="1190" w:type="pct"/>
             <w:vAlign w:val="center"/>
           </w:tcPr>
           <w:p>
@@ -5262,7 +5235,7 @@
         </w:tc>
         <w:tc>
           <w:tcPr>
-            <w:tcW w:w="805" w:type="pct"/>
+            <w:tcW w:w="803" w:type="pct"/>
             <w:vAlign w:val="center"/>
           </w:tcPr>
           <w:p>
@@ -5325,7 +5298,7 @@
         </w:tc>
         <w:tc>
           <w:tcPr>
-            <w:tcW w:w="771" w:type="pct"/>
+            <w:tcW w:w="770" w:type="pct"/>
             <w:vAlign w:val="center"/>
           </w:tcPr>
           <w:p>
@@ -5349,7 +5322,7 @@
         </w:tc>
         <w:tc>
           <w:tcPr>
-            <w:tcW w:w="1187" w:type="pct"/>
+            <w:tcW w:w="1190" w:type="pct"/>
             <w:vAlign w:val="center"/>
           </w:tcPr>
           <w:p>
@@ -5423,7 +5396,360 @@
         </w:tc>
         <w:tc>
           <w:tcPr>
+            <w:tcW w:w="803" w:type="pct"/>
+            <w:vAlign w:val="center"/>
+          </w:tcPr>
+          <w:p>
+            <w:pPr>
+              <w:spacing w:line="360" w:lineRule="auto"/>
+              <w:jc w:val="center"/>
+              <w:rPr>
+                <w:rFonts w:asciiTheme="minorHAnsi" w:hAnsiTheme="minorHAnsi" w:cstheme="minorHAnsi"/>
+                <w:sz w:val="20"/>
+                <w:szCs w:val="20"/>
+              </w:rPr>
+            </w:pPr>
+            <w:r>
+              <w:rPr>
+                <w:rFonts w:asciiTheme="minorHAnsi" w:hAnsiTheme="minorHAnsi" w:cstheme="minorHAnsi"/>
+                <w:sz w:val="20"/>
+                <w:szCs w:val="20"/>
+              </w:rPr>
+              <w:t>100%</w:t>
+            </w:r>
+          </w:p>
+        </w:tc>
+      </w:tr>
+      <w:tr>
+        <w:tc>
+          <w:tcPr>
+            <w:tcW w:w="5000" w:type="pct"/>
+            <w:gridSpan w:val="7"/>
+            <w:shd w:val="clear" w:color="auto" w:fill="FFF2CC" w:themeFill="accent4" w:themeFillTint="33"/>
+          </w:tcPr>
+          <w:p>
+            <w:pPr>
+              <w:spacing w:line="360" w:lineRule="auto"/>
+              <w:jc w:val="center"/>
+              <w:rPr>
+                <w:rFonts w:cstheme="minorHAnsi"/>
+                <w:sz w:val="20"/>
+                <w:szCs w:val="20"/>
+              </w:rPr>
+            </w:pPr>
+          </w:p>
+        </w:tc>
+      </w:tr>
+      <w:tr>
+        <w:tc>
+          <w:tcPr>
+            <w:tcW w:w="312" w:type="pct"/>
+            <w:shd w:val="clear" w:color="auto" w:fill="FFD966" w:themeFill="accent4" w:themeFillTint="99"/>
+            <w:vAlign w:val="center"/>
+          </w:tcPr>
+          <w:p>
+            <w:pPr>
+              <w:spacing w:line="360" w:lineRule="auto"/>
+              <w:jc w:val="center"/>
+              <w:rPr>
+                <w:rFonts w:asciiTheme="minorHAnsi" w:hAnsiTheme="minorHAnsi" w:cstheme="minorHAnsi"/>
+                <w:sz w:val="20"/>
+                <w:szCs w:val="20"/>
+              </w:rPr>
+            </w:pPr>
+            <w:r>
+              <w:rPr>
+                <w:rFonts w:asciiTheme="minorHAnsi" w:hAnsiTheme="minorHAnsi" w:cstheme="minorHAnsi"/>
+                <w:sz w:val="20"/>
+                <w:szCs w:val="20"/>
+              </w:rPr>
+              <w:t>6</w:t>
+            </w:r>
+          </w:p>
+        </w:tc>
+        <w:tc>
+          <w:tcPr>
+            <w:tcW w:w="1322" w:type="pct"/>
+            <w:gridSpan w:val="2"/>
+            <w:shd w:val="clear" w:color="auto" w:fill="auto"/>
+            <w:vAlign w:val="center"/>
+          </w:tcPr>
+          <w:p>
+            <w:pPr>
+              <w:spacing w:line="360" w:lineRule="auto"/>
+              <w:rPr>
+                <w:rFonts w:asciiTheme="minorHAnsi" w:hAnsiTheme="minorHAnsi" w:cstheme="minorHAnsi"/>
+                <w:sz w:val="20"/>
+                <w:szCs w:val="20"/>
+              </w:rPr>
+            </w:pPr>
+            <w:r>
+              <w:rPr>
+                <w:rFonts w:asciiTheme="minorHAnsi" w:hAnsiTheme="minorHAnsi" w:cstheme="minorHAnsi"/>
+                <w:sz w:val="20"/>
+                <w:szCs w:val="20"/>
+              </w:rPr>
+              <w:t>Quay video Diagram</w:t>
+            </w:r>
+          </w:p>
+        </w:tc>
+        <w:tc>
+          <w:tcPr>
+            <w:tcW w:w="1190" w:type="pct"/>
+            <w:vAlign w:val="center"/>
+          </w:tcPr>
+          <w:p>
+            <w:pPr>
+              <w:spacing w:line="360" w:lineRule="auto"/>
+              <w:rPr>
+                <w:rFonts w:asciiTheme="minorHAnsi" w:hAnsiTheme="minorHAnsi" w:cstheme="minorHAnsi"/>
+                <w:sz w:val="20"/>
+                <w:szCs w:val="20"/>
+              </w:rPr>
+            </w:pPr>
+            <w:r>
+              <w:rPr>
+                <w:rFonts w:asciiTheme="minorHAnsi" w:hAnsiTheme="minorHAnsi" w:cstheme="minorHAnsi"/>
+                <w:sz w:val="20"/>
+                <w:szCs w:val="20"/>
+              </w:rPr>
+              <w:t>Nguyễn Quang Trường</w:t>
+            </w:r>
+          </w:p>
+        </w:tc>
+        <w:tc>
+          <w:tcPr>
+            <w:tcW w:w="568" w:type="pct"/>
+            <w:vAlign w:val="center"/>
+          </w:tcPr>
+          <w:p>
+            <w:pPr>
+              <w:spacing w:line="360" w:lineRule="auto"/>
+              <w:jc w:val="center"/>
+              <w:rPr>
+                <w:rFonts w:asciiTheme="minorHAnsi" w:hAnsiTheme="minorHAnsi" w:cstheme="minorHAnsi"/>
+                <w:sz w:val="20"/>
+                <w:szCs w:val="20"/>
+              </w:rPr>
+            </w:pPr>
+            <w:r>
+              <w:rPr>
+                <w:rFonts w:asciiTheme="minorHAnsi" w:hAnsiTheme="minorHAnsi" w:cstheme="minorHAnsi"/>
+                <w:sz w:val="20"/>
+                <w:szCs w:val="20"/>
+              </w:rPr>
+              <w:t>19127608</w:t>
+            </w:r>
+          </w:p>
+        </w:tc>
+        <w:tc>
+          <w:tcPr>
             <w:tcW w:w="805" w:type="pct"/>
+            <w:vAlign w:val="center"/>
+          </w:tcPr>
+          <w:p>
+            <w:pPr>
+              <w:spacing w:line="360" w:lineRule="auto"/>
+              <w:jc w:val="center"/>
+              <w:rPr>
+                <w:rFonts w:asciiTheme="minorHAnsi" w:hAnsiTheme="minorHAnsi" w:cstheme="minorHAnsi"/>
+                <w:sz w:val="20"/>
+                <w:szCs w:val="20"/>
+              </w:rPr>
+            </w:pPr>
+            <w:r>
+              <w:rPr>
+                <w:rFonts w:asciiTheme="minorHAnsi" w:hAnsiTheme="minorHAnsi" w:cstheme="minorHAnsi"/>
+                <w:sz w:val="20"/>
+                <w:szCs w:val="20"/>
+              </w:rPr>
+              <w:t>100%</w:t>
+            </w:r>
+          </w:p>
+        </w:tc>
+        <w:tc>
+          <w:tcPr>
+            <w:tcW w:w="803" w:type="pct"/>
+            <w:vAlign w:val="center"/>
+          </w:tcPr>
+          <w:p>
+            <w:pPr>
+              <w:spacing w:line="360" w:lineRule="auto"/>
+              <w:jc w:val="center"/>
+              <w:rPr>
+                <w:rFonts w:asciiTheme="minorHAnsi" w:hAnsiTheme="minorHAnsi" w:cstheme="minorHAnsi"/>
+                <w:sz w:val="20"/>
+                <w:szCs w:val="20"/>
+              </w:rPr>
+            </w:pPr>
+            <w:r>
+              <w:rPr>
+                <w:rFonts w:asciiTheme="minorHAnsi" w:hAnsiTheme="minorHAnsi" w:cstheme="minorHAnsi"/>
+                <w:sz w:val="20"/>
+                <w:szCs w:val="20"/>
+              </w:rPr>
+              <w:t>100%</w:t>
+            </w:r>
+          </w:p>
+        </w:tc>
+      </w:tr>
+      <w:tr>
+        <w:trPr>
+          <w:trHeight w:val="305"/>
+        </w:trPr>
+        <w:tc>
+          <w:tcPr>
+            <w:tcW w:w="5000" w:type="pct"/>
+            <w:gridSpan w:val="7"/>
+            <w:shd w:val="clear" w:color="auto" w:fill="FFF2CC" w:themeFill="accent4" w:themeFillTint="33"/>
+          </w:tcPr>
+          <w:p>
+            <w:pPr>
+              <w:spacing w:line="360" w:lineRule="auto"/>
+              <w:jc w:val="center"/>
+              <w:rPr>
+                <w:rFonts w:asciiTheme="minorHAnsi" w:hAnsiTheme="minorHAnsi" w:cstheme="minorHAnsi"/>
+                <w:sz w:val="20"/>
+                <w:szCs w:val="20"/>
+              </w:rPr>
+            </w:pPr>
+          </w:p>
+        </w:tc>
+      </w:tr>
+      <w:tr>
+        <w:trPr>
+          <w:trHeight w:val="395"/>
+        </w:trPr>
+        <w:tc>
+          <w:tcPr>
+            <w:tcW w:w="312" w:type="pct"/>
+            <w:shd w:val="clear" w:color="auto" w:fill="FFD966" w:themeFill="accent4" w:themeFillTint="99"/>
+            <w:vAlign w:val="center"/>
+          </w:tcPr>
+          <w:p>
+            <w:pPr>
+              <w:spacing w:line="360" w:lineRule="auto"/>
+              <w:jc w:val="center"/>
+              <w:rPr>
+                <w:rFonts w:asciiTheme="minorHAnsi" w:hAnsiTheme="minorHAnsi" w:cstheme="minorHAnsi"/>
+                <w:sz w:val="20"/>
+                <w:szCs w:val="20"/>
+              </w:rPr>
+            </w:pPr>
+            <w:r>
+              <w:rPr>
+                <w:rFonts w:asciiTheme="minorHAnsi" w:hAnsiTheme="minorHAnsi" w:cstheme="minorHAnsi"/>
+                <w:sz w:val="20"/>
+                <w:szCs w:val="20"/>
+              </w:rPr>
+              <w:t>7</w:t>
+            </w:r>
+          </w:p>
+        </w:tc>
+        <w:tc>
+          <w:tcPr>
+            <w:tcW w:w="1322" w:type="pct"/>
+            <w:gridSpan w:val="2"/>
+            <w:shd w:val="clear" w:color="auto" w:fill="auto"/>
+            <w:vAlign w:val="center"/>
+          </w:tcPr>
+          <w:p>
+            <w:pPr>
+              <w:spacing w:line="360" w:lineRule="auto"/>
+              <w:jc w:val="center"/>
+              <w:rPr>
+                <w:rFonts w:asciiTheme="minorHAnsi" w:hAnsiTheme="minorHAnsi" w:cstheme="minorHAnsi"/>
+                <w:sz w:val="20"/>
+                <w:szCs w:val="20"/>
+              </w:rPr>
+            </w:pPr>
+            <w:r>
+              <w:rPr>
+                <w:rFonts w:asciiTheme="minorHAnsi" w:hAnsiTheme="minorHAnsi" w:cstheme="minorHAnsi"/>
+                <w:sz w:val="20"/>
+                <w:szCs w:val="20"/>
+              </w:rPr>
+              <w:t>Làm báo cáo</w:t>
+            </w:r>
+          </w:p>
+        </w:tc>
+        <w:tc>
+          <w:tcPr>
+            <w:tcW w:w="1190" w:type="pct"/>
+            <w:vAlign w:val="center"/>
+          </w:tcPr>
+          <w:p>
+            <w:pPr>
+              <w:spacing w:line="360" w:lineRule="auto"/>
+              <w:rPr>
+                <w:rFonts w:asciiTheme="minorHAnsi" w:hAnsiTheme="minorHAnsi" w:cstheme="minorHAnsi"/>
+                <w:sz w:val="20"/>
+                <w:szCs w:val="20"/>
+              </w:rPr>
+            </w:pPr>
+            <w:r>
+              <w:rPr>
+                <w:rFonts w:asciiTheme="minorHAnsi" w:hAnsiTheme="minorHAnsi" w:cstheme="minorHAnsi"/>
+                <w:sz w:val="20"/>
+                <w:szCs w:val="20"/>
+              </w:rPr>
+              <w:t>Nguyễn Quang Trường</w:t>
+            </w:r>
+          </w:p>
+        </w:tc>
+        <w:tc>
+          <w:tcPr>
+            <w:tcW w:w="568" w:type="pct"/>
+            <w:vAlign w:val="center"/>
+          </w:tcPr>
+          <w:p>
+            <w:pPr>
+              <w:spacing w:line="360" w:lineRule="auto"/>
+              <w:jc w:val="center"/>
+              <w:rPr>
+                <w:rFonts w:asciiTheme="minorHAnsi" w:hAnsiTheme="minorHAnsi" w:cstheme="minorHAnsi"/>
+                <w:sz w:val="20"/>
+                <w:szCs w:val="20"/>
+              </w:rPr>
+            </w:pPr>
+            <w:r>
+              <w:rPr>
+                <w:rFonts w:asciiTheme="minorHAnsi" w:hAnsiTheme="minorHAnsi" w:cstheme="minorHAnsi"/>
+                <w:sz w:val="20"/>
+                <w:szCs w:val="20"/>
+              </w:rPr>
+              <w:t>19127608</w:t>
+            </w:r>
+          </w:p>
+        </w:tc>
+        <w:tc>
+          <w:tcPr>
+            <w:tcW w:w="805" w:type="pct"/>
+            <w:vAlign w:val="center"/>
+          </w:tcPr>
+          <w:p>
+            <w:pPr>
+              <w:spacing w:line="360" w:lineRule="auto"/>
+              <w:jc w:val="center"/>
+              <w:rPr>
+                <w:rFonts w:asciiTheme="minorHAnsi" w:hAnsiTheme="minorHAnsi" w:cstheme="minorHAnsi"/>
+                <w:sz w:val="20"/>
+                <w:szCs w:val="20"/>
+              </w:rPr>
+            </w:pPr>
+            <w:r>
+              <w:rPr>
+                <w:rFonts w:asciiTheme="minorHAnsi" w:hAnsiTheme="minorHAnsi" w:cstheme="minorHAnsi"/>
+                <w:sz w:val="20"/>
+                <w:szCs w:val="20"/>
+              </w:rPr>
+              <w:t>100%</w:t>
+            </w:r>
+          </w:p>
+        </w:tc>
+        <w:tc>
+          <w:tcPr>
+            <w:tcW w:w="803" w:type="pct"/>
             <w:vAlign w:val="center"/>
           </w:tcPr>
           <w:p>
@@ -5449,6 +5775,921 @@
       </w:tr>
     </w:tbl>
     <w:p/>
+    <w:p>
+      <w:r>
+        <w:br w:type="page"/>
+      </w:r>
+    </w:p>
+    <w:sdt>
+      <w:sdtPr>
+        <w:id w:val="1527528986"/>
+        <w:docPartObj>
+          <w:docPartGallery w:val="Table of Contents"/>
+          <w:docPartUnique/>
+        </w:docPartObj>
+      </w:sdtPr>
+      <w:sdtEndPr>
+        <w:rPr>
+          <w:rFonts w:asciiTheme="minorHAnsi" w:eastAsiaTheme="minorHAnsi" w:hAnsiTheme="minorHAnsi" w:cstheme="minorBidi"/>
+          <w:b/>
+          <w:bCs/>
+          <w:noProof/>
+          <w:color w:val="auto"/>
+          <w:sz w:val="22"/>
+          <w:szCs w:val="22"/>
+        </w:rPr>
+      </w:sdtEndPr>
+      <w:sdtContent>
+        <w:p>
+          <w:pPr>
+            <w:pStyle w:val="TOCHeading"/>
+            <w:jc w:val="center"/>
+          </w:pPr>
+          <w:r>
+            <w:t>Mục lục</w:t>
+          </w:r>
+        </w:p>
+        <w:p>
+          <w:pPr>
+            <w:pStyle w:val="TOC1"/>
+            <w:tabs>
+              <w:tab w:val="left" w:pos="440"/>
+              <w:tab w:val="right" w:leader="dot" w:pos="9350"/>
+            </w:tabs>
+            <w:rPr>
+              <w:noProof/>
+            </w:rPr>
+          </w:pPr>
+          <w:r>
+            <w:fldChar w:fldCharType="begin"/>
+          </w:r>
+          <w:r>
+            <w:instrText xml:space="preserve"> TOC \o "1-3" \h \z \u </w:instrText>
+          </w:r>
+          <w:r>
+            <w:fldChar w:fldCharType="separate"/>
+          </w:r>
+          <w:hyperlink w:anchor="_Toc87189520" w:history="1">
+            <w:r>
+              <w:rPr>
+                <w:rStyle w:val="Hyperlink"/>
+                <w:b/>
+                <w:bCs/>
+                <w:noProof/>
+              </w:rPr>
+              <w:t>I.</w:t>
+            </w:r>
+            <w:r>
+              <w:rPr>
+                <w:noProof/>
+              </w:rPr>
+              <w:tab/>
+            </w:r>
+            <w:r>
+              <w:rPr>
+                <w:rStyle w:val="Hyperlink"/>
+                <w:b/>
+                <w:bCs/>
+                <w:noProof/>
+              </w:rPr>
+              <w:t>Phân tích cơ sở dữ liệu:</w:t>
+            </w:r>
+            <w:r>
+              <w:rPr>
+                <w:noProof/>
+                <w:webHidden/>
+              </w:rPr>
+              <w:tab/>
+            </w:r>
+            <w:r>
+              <w:rPr>
+                <w:noProof/>
+                <w:webHidden/>
+              </w:rPr>
+              <w:fldChar w:fldCharType="begin"/>
+            </w:r>
+            <w:r>
+              <w:rPr>
+                <w:noProof/>
+                <w:webHidden/>
+              </w:rPr>
+              <w:instrText xml:space="preserve"> PAGEREF _Toc87189520 \h </w:instrText>
+            </w:r>
+            <w:r>
+              <w:rPr>
+                <w:noProof/>
+                <w:webHidden/>
+              </w:rPr>
+            </w:r>
+            <w:r>
+              <w:rPr>
+                <w:noProof/>
+                <w:webHidden/>
+              </w:rPr>
+              <w:fldChar w:fldCharType="separate"/>
+            </w:r>
+            <w:r>
+              <w:rPr>
+                <w:noProof/>
+                <w:webHidden/>
+              </w:rPr>
+              <w:t>4</w:t>
+            </w:r>
+            <w:r>
+              <w:rPr>
+                <w:noProof/>
+                <w:webHidden/>
+              </w:rPr>
+              <w:fldChar w:fldCharType="end"/>
+            </w:r>
+          </w:hyperlink>
+        </w:p>
+        <w:p>
+          <w:pPr>
+            <w:pStyle w:val="TOC2"/>
+            <w:tabs>
+              <w:tab w:val="left" w:pos="660"/>
+              <w:tab w:val="right" w:leader="dot" w:pos="9350"/>
+            </w:tabs>
+            <w:rPr>
+              <w:noProof/>
+            </w:rPr>
+          </w:pPr>
+          <w:hyperlink w:anchor="_Toc87189521" w:history="1">
+            <w:r>
+              <w:rPr>
+                <w:rStyle w:val="Hyperlink"/>
+                <w:b/>
+                <w:bCs/>
+                <w:noProof/>
+              </w:rPr>
+              <w:t>1.</w:t>
+            </w:r>
+            <w:r>
+              <w:rPr>
+                <w:noProof/>
+              </w:rPr>
+              <w:tab/>
+            </w:r>
+            <w:r>
+              <w:rPr>
+                <w:rStyle w:val="Hyperlink"/>
+                <w:b/>
+                <w:bCs/>
+                <w:noProof/>
+              </w:rPr>
+              <w:t>Các quy định hệ thống:</w:t>
+            </w:r>
+            <w:r>
+              <w:rPr>
+                <w:noProof/>
+                <w:webHidden/>
+              </w:rPr>
+              <w:tab/>
+            </w:r>
+            <w:r>
+              <w:rPr>
+                <w:noProof/>
+                <w:webHidden/>
+              </w:rPr>
+              <w:fldChar w:fldCharType="begin"/>
+            </w:r>
+            <w:r>
+              <w:rPr>
+                <w:noProof/>
+                <w:webHidden/>
+              </w:rPr>
+              <w:instrText xml:space="preserve"> PAGEREF _Toc87189521 \h </w:instrText>
+            </w:r>
+            <w:r>
+              <w:rPr>
+                <w:noProof/>
+                <w:webHidden/>
+              </w:rPr>
+            </w:r>
+            <w:r>
+              <w:rPr>
+                <w:noProof/>
+                <w:webHidden/>
+              </w:rPr>
+              <w:fldChar w:fldCharType="separate"/>
+            </w:r>
+            <w:r>
+              <w:rPr>
+                <w:noProof/>
+                <w:webHidden/>
+              </w:rPr>
+              <w:t>4</w:t>
+            </w:r>
+            <w:r>
+              <w:rPr>
+                <w:noProof/>
+                <w:webHidden/>
+              </w:rPr>
+              <w:fldChar w:fldCharType="end"/>
+            </w:r>
+          </w:hyperlink>
+        </w:p>
+        <w:p>
+          <w:pPr>
+            <w:pStyle w:val="TOC2"/>
+            <w:tabs>
+              <w:tab w:val="left" w:pos="660"/>
+              <w:tab w:val="right" w:leader="dot" w:pos="9350"/>
+            </w:tabs>
+            <w:rPr>
+              <w:noProof/>
+            </w:rPr>
+          </w:pPr>
+          <w:hyperlink w:anchor="_Toc87189522" w:history="1">
+            <w:r>
+              <w:rPr>
+                <w:rStyle w:val="Hyperlink"/>
+                <w:b/>
+                <w:bCs/>
+                <w:noProof/>
+              </w:rPr>
+              <w:t>2.</w:t>
+            </w:r>
+            <w:r>
+              <w:rPr>
+                <w:noProof/>
+              </w:rPr>
+              <w:tab/>
+            </w:r>
+            <w:r>
+              <w:rPr>
+                <w:rStyle w:val="Hyperlink"/>
+                <w:b/>
+                <w:bCs/>
+                <w:noProof/>
+              </w:rPr>
+              <w:t>Lược đồ cơ sở dữ liệu:</w:t>
+            </w:r>
+            <w:r>
+              <w:rPr>
+                <w:noProof/>
+                <w:webHidden/>
+              </w:rPr>
+              <w:tab/>
+            </w:r>
+            <w:r>
+              <w:rPr>
+                <w:noProof/>
+                <w:webHidden/>
+              </w:rPr>
+              <w:fldChar w:fldCharType="begin"/>
+            </w:r>
+            <w:r>
+              <w:rPr>
+                <w:noProof/>
+                <w:webHidden/>
+              </w:rPr>
+              <w:instrText xml:space="preserve"> PAGEREF _Toc87189522 \h </w:instrText>
+            </w:r>
+            <w:r>
+              <w:rPr>
+                <w:noProof/>
+                <w:webHidden/>
+              </w:rPr>
+            </w:r>
+            <w:r>
+              <w:rPr>
+                <w:noProof/>
+                <w:webHidden/>
+              </w:rPr>
+              <w:fldChar w:fldCharType="separate"/>
+            </w:r>
+            <w:r>
+              <w:rPr>
+                <w:noProof/>
+                <w:webHidden/>
+              </w:rPr>
+              <w:t>4</w:t>
+            </w:r>
+            <w:r>
+              <w:rPr>
+                <w:noProof/>
+                <w:webHidden/>
+              </w:rPr>
+              <w:fldChar w:fldCharType="end"/>
+            </w:r>
+          </w:hyperlink>
+        </w:p>
+        <w:p>
+          <w:pPr>
+            <w:pStyle w:val="TOC2"/>
+            <w:tabs>
+              <w:tab w:val="left" w:pos="660"/>
+              <w:tab w:val="right" w:leader="dot" w:pos="9350"/>
+            </w:tabs>
+            <w:rPr>
+              <w:noProof/>
+            </w:rPr>
+          </w:pPr>
+          <w:hyperlink w:anchor="_Toc87189523" w:history="1">
+            <w:r>
+              <w:rPr>
+                <w:rStyle w:val="Hyperlink"/>
+                <w:b/>
+                <w:bCs/>
+                <w:noProof/>
+              </w:rPr>
+              <w:t>3.</w:t>
+            </w:r>
+            <w:r>
+              <w:rPr>
+                <w:noProof/>
+              </w:rPr>
+              <w:tab/>
+            </w:r>
+            <w:r>
+              <w:rPr>
+                <w:rStyle w:val="Hyperlink"/>
+                <w:b/>
+                <w:bCs/>
+                <w:noProof/>
+              </w:rPr>
+              <w:t>Diagram:</w:t>
+            </w:r>
+            <w:r>
+              <w:rPr>
+                <w:noProof/>
+                <w:webHidden/>
+              </w:rPr>
+              <w:tab/>
+            </w:r>
+            <w:r>
+              <w:rPr>
+                <w:noProof/>
+                <w:webHidden/>
+              </w:rPr>
+              <w:fldChar w:fldCharType="begin"/>
+            </w:r>
+            <w:r>
+              <w:rPr>
+                <w:noProof/>
+                <w:webHidden/>
+              </w:rPr>
+              <w:instrText xml:space="preserve"> PAGEREF _Toc87189523 \h </w:instrText>
+            </w:r>
+            <w:r>
+              <w:rPr>
+                <w:noProof/>
+                <w:webHidden/>
+              </w:rPr>
+            </w:r>
+            <w:r>
+              <w:rPr>
+                <w:noProof/>
+                <w:webHidden/>
+              </w:rPr>
+              <w:fldChar w:fldCharType="separate"/>
+            </w:r>
+            <w:r>
+              <w:rPr>
+                <w:noProof/>
+                <w:webHidden/>
+              </w:rPr>
+              <w:t>5</w:t>
+            </w:r>
+            <w:r>
+              <w:rPr>
+                <w:noProof/>
+                <w:webHidden/>
+              </w:rPr>
+              <w:fldChar w:fldCharType="end"/>
+            </w:r>
+          </w:hyperlink>
+        </w:p>
+        <w:p>
+          <w:pPr>
+            <w:pStyle w:val="TOC1"/>
+            <w:tabs>
+              <w:tab w:val="left" w:pos="440"/>
+              <w:tab w:val="right" w:leader="dot" w:pos="9350"/>
+            </w:tabs>
+            <w:rPr>
+              <w:noProof/>
+            </w:rPr>
+          </w:pPr>
+          <w:hyperlink w:anchor="_Toc87189524" w:history="1">
+            <w:r>
+              <w:rPr>
+                <w:rStyle w:val="Hyperlink"/>
+                <w:b/>
+                <w:bCs/>
+                <w:noProof/>
+              </w:rPr>
+              <w:t>II.</w:t>
+            </w:r>
+            <w:r>
+              <w:rPr>
+                <w:noProof/>
+              </w:rPr>
+              <w:tab/>
+            </w:r>
+            <w:r>
+              <w:rPr>
+                <w:rStyle w:val="Hyperlink"/>
+                <w:b/>
+                <w:bCs/>
+                <w:noProof/>
+              </w:rPr>
+              <w:t>Phân quyền:</w:t>
+            </w:r>
+            <w:r>
+              <w:rPr>
+                <w:noProof/>
+                <w:webHidden/>
+              </w:rPr>
+              <w:tab/>
+            </w:r>
+            <w:r>
+              <w:rPr>
+                <w:noProof/>
+                <w:webHidden/>
+              </w:rPr>
+              <w:fldChar w:fldCharType="begin"/>
+            </w:r>
+            <w:r>
+              <w:rPr>
+                <w:noProof/>
+                <w:webHidden/>
+              </w:rPr>
+              <w:instrText xml:space="preserve"> PAGEREF _Toc87189524 \h </w:instrText>
+            </w:r>
+            <w:r>
+              <w:rPr>
+                <w:noProof/>
+                <w:webHidden/>
+              </w:rPr>
+            </w:r>
+            <w:r>
+              <w:rPr>
+                <w:noProof/>
+                <w:webHidden/>
+              </w:rPr>
+              <w:fldChar w:fldCharType="separate"/>
+            </w:r>
+            <w:r>
+              <w:rPr>
+                <w:noProof/>
+                <w:webHidden/>
+              </w:rPr>
+              <w:t>6</w:t>
+            </w:r>
+            <w:r>
+              <w:rPr>
+                <w:noProof/>
+                <w:webHidden/>
+              </w:rPr>
+              <w:fldChar w:fldCharType="end"/>
+            </w:r>
+          </w:hyperlink>
+        </w:p>
+        <w:p>
+          <w:pPr>
+            <w:pStyle w:val="TOC2"/>
+            <w:tabs>
+              <w:tab w:val="left" w:pos="660"/>
+              <w:tab w:val="right" w:leader="dot" w:pos="9350"/>
+            </w:tabs>
+            <w:rPr>
+              <w:noProof/>
+            </w:rPr>
+          </w:pPr>
+          <w:hyperlink w:anchor="_Toc87189525" w:history="1">
+            <w:r>
+              <w:rPr>
+                <w:rStyle w:val="Hyperlink"/>
+                <w:b/>
+                <w:bCs/>
+                <w:noProof/>
+              </w:rPr>
+              <w:t>1.</w:t>
+            </w:r>
+            <w:r>
+              <w:rPr>
+                <w:noProof/>
+              </w:rPr>
+              <w:tab/>
+            </w:r>
+            <w:r>
+              <w:rPr>
+                <w:rStyle w:val="Hyperlink"/>
+                <w:b/>
+                <w:bCs/>
+                <w:noProof/>
+              </w:rPr>
+              <w:t>Developer:</w:t>
+            </w:r>
+            <w:r>
+              <w:rPr>
+                <w:noProof/>
+                <w:webHidden/>
+              </w:rPr>
+              <w:tab/>
+            </w:r>
+            <w:r>
+              <w:rPr>
+                <w:noProof/>
+                <w:webHidden/>
+              </w:rPr>
+              <w:fldChar w:fldCharType="begin"/>
+            </w:r>
+            <w:r>
+              <w:rPr>
+                <w:noProof/>
+                <w:webHidden/>
+              </w:rPr>
+              <w:instrText xml:space="preserve"> PAGEREF _Toc87189525 \h </w:instrText>
+            </w:r>
+            <w:r>
+              <w:rPr>
+                <w:noProof/>
+                <w:webHidden/>
+              </w:rPr>
+            </w:r>
+            <w:r>
+              <w:rPr>
+                <w:noProof/>
+                <w:webHidden/>
+              </w:rPr>
+              <w:fldChar w:fldCharType="separate"/>
+            </w:r>
+            <w:r>
+              <w:rPr>
+                <w:noProof/>
+                <w:webHidden/>
+              </w:rPr>
+              <w:t>6</w:t>
+            </w:r>
+            <w:r>
+              <w:rPr>
+                <w:noProof/>
+                <w:webHidden/>
+              </w:rPr>
+              <w:fldChar w:fldCharType="end"/>
+            </w:r>
+          </w:hyperlink>
+        </w:p>
+        <w:p>
+          <w:pPr>
+            <w:pStyle w:val="TOC2"/>
+            <w:tabs>
+              <w:tab w:val="left" w:pos="660"/>
+              <w:tab w:val="right" w:leader="dot" w:pos="9350"/>
+            </w:tabs>
+            <w:rPr>
+              <w:noProof/>
+            </w:rPr>
+          </w:pPr>
+          <w:hyperlink w:anchor="_Toc87189526" w:history="1">
+            <w:r>
+              <w:rPr>
+                <w:rStyle w:val="Hyperlink"/>
+                <w:b/>
+                <w:bCs/>
+                <w:noProof/>
+              </w:rPr>
+              <w:t>2.</w:t>
+            </w:r>
+            <w:r>
+              <w:rPr>
+                <w:noProof/>
+              </w:rPr>
+              <w:tab/>
+            </w:r>
+            <w:r>
+              <w:rPr>
+                <w:rStyle w:val="Hyperlink"/>
+                <w:b/>
+                <w:bCs/>
+                <w:noProof/>
+              </w:rPr>
+              <w:t>Nhân viên:</w:t>
+            </w:r>
+            <w:r>
+              <w:rPr>
+                <w:noProof/>
+                <w:webHidden/>
+              </w:rPr>
+              <w:tab/>
+            </w:r>
+            <w:r>
+              <w:rPr>
+                <w:noProof/>
+                <w:webHidden/>
+              </w:rPr>
+              <w:fldChar w:fldCharType="begin"/>
+            </w:r>
+            <w:r>
+              <w:rPr>
+                <w:noProof/>
+                <w:webHidden/>
+              </w:rPr>
+              <w:instrText xml:space="preserve"> PAGEREF _Toc87189526 \h </w:instrText>
+            </w:r>
+            <w:r>
+              <w:rPr>
+                <w:noProof/>
+                <w:webHidden/>
+              </w:rPr>
+            </w:r>
+            <w:r>
+              <w:rPr>
+                <w:noProof/>
+                <w:webHidden/>
+              </w:rPr>
+              <w:fldChar w:fldCharType="separate"/>
+            </w:r>
+            <w:r>
+              <w:rPr>
+                <w:noProof/>
+                <w:webHidden/>
+              </w:rPr>
+              <w:t>6</w:t>
+            </w:r>
+            <w:r>
+              <w:rPr>
+                <w:noProof/>
+                <w:webHidden/>
+              </w:rPr>
+              <w:fldChar w:fldCharType="end"/>
+            </w:r>
+          </w:hyperlink>
+        </w:p>
+        <w:p>
+          <w:pPr>
+            <w:pStyle w:val="TOC2"/>
+            <w:tabs>
+              <w:tab w:val="left" w:pos="660"/>
+              <w:tab w:val="right" w:leader="dot" w:pos="9350"/>
+            </w:tabs>
+            <w:rPr>
+              <w:noProof/>
+            </w:rPr>
+          </w:pPr>
+          <w:hyperlink w:anchor="_Toc87189527" w:history="1">
+            <w:r>
+              <w:rPr>
+                <w:rStyle w:val="Hyperlink"/>
+                <w:b/>
+                <w:bCs/>
+                <w:noProof/>
+              </w:rPr>
+              <w:t>3.</w:t>
+            </w:r>
+            <w:r>
+              <w:rPr>
+                <w:noProof/>
+              </w:rPr>
+              <w:tab/>
+            </w:r>
+            <w:r>
+              <w:rPr>
+                <w:rStyle w:val="Hyperlink"/>
+                <w:b/>
+                <w:bCs/>
+                <w:noProof/>
+              </w:rPr>
+              <w:t>Khách hàng:</w:t>
+            </w:r>
+            <w:r>
+              <w:rPr>
+                <w:noProof/>
+                <w:webHidden/>
+              </w:rPr>
+              <w:tab/>
+            </w:r>
+            <w:r>
+              <w:rPr>
+                <w:noProof/>
+                <w:webHidden/>
+              </w:rPr>
+              <w:fldChar w:fldCharType="begin"/>
+            </w:r>
+            <w:r>
+              <w:rPr>
+                <w:noProof/>
+                <w:webHidden/>
+              </w:rPr>
+              <w:instrText xml:space="preserve"> PAGEREF _Toc87189527 \h </w:instrText>
+            </w:r>
+            <w:r>
+              <w:rPr>
+                <w:noProof/>
+                <w:webHidden/>
+              </w:rPr>
+            </w:r>
+            <w:r>
+              <w:rPr>
+                <w:noProof/>
+                <w:webHidden/>
+              </w:rPr>
+              <w:fldChar w:fldCharType="separate"/>
+            </w:r>
+            <w:r>
+              <w:rPr>
+                <w:noProof/>
+                <w:webHidden/>
+              </w:rPr>
+              <w:t>6</w:t>
+            </w:r>
+            <w:r>
+              <w:rPr>
+                <w:noProof/>
+                <w:webHidden/>
+              </w:rPr>
+              <w:fldChar w:fldCharType="end"/>
+            </w:r>
+          </w:hyperlink>
+        </w:p>
+        <w:p>
+          <w:pPr>
+            <w:pStyle w:val="TOC2"/>
+            <w:tabs>
+              <w:tab w:val="left" w:pos="660"/>
+              <w:tab w:val="right" w:leader="dot" w:pos="9350"/>
+            </w:tabs>
+            <w:rPr>
+              <w:noProof/>
+            </w:rPr>
+          </w:pPr>
+          <w:hyperlink w:anchor="_Toc87189528" w:history="1">
+            <w:r>
+              <w:rPr>
+                <w:rStyle w:val="Hyperlink"/>
+                <w:b/>
+                <w:bCs/>
+                <w:noProof/>
+              </w:rPr>
+              <w:t>4.</w:t>
+            </w:r>
+            <w:r>
+              <w:rPr>
+                <w:noProof/>
+              </w:rPr>
+              <w:tab/>
+            </w:r>
+            <w:r>
+              <w:rPr>
+                <w:rStyle w:val="Hyperlink"/>
+                <w:b/>
+                <w:bCs/>
+                <w:noProof/>
+              </w:rPr>
+              <w:t>Tài xế:</w:t>
+            </w:r>
+            <w:r>
+              <w:rPr>
+                <w:noProof/>
+                <w:webHidden/>
+              </w:rPr>
+              <w:tab/>
+            </w:r>
+            <w:r>
+              <w:rPr>
+                <w:noProof/>
+                <w:webHidden/>
+              </w:rPr>
+              <w:fldChar w:fldCharType="begin"/>
+            </w:r>
+            <w:r>
+              <w:rPr>
+                <w:noProof/>
+                <w:webHidden/>
+              </w:rPr>
+              <w:instrText xml:space="preserve"> PAGEREF _Toc87189528 \h </w:instrText>
+            </w:r>
+            <w:r>
+              <w:rPr>
+                <w:noProof/>
+                <w:webHidden/>
+              </w:rPr>
+            </w:r>
+            <w:r>
+              <w:rPr>
+                <w:noProof/>
+                <w:webHidden/>
+              </w:rPr>
+              <w:fldChar w:fldCharType="separate"/>
+            </w:r>
+            <w:r>
+              <w:rPr>
+                <w:noProof/>
+                <w:webHidden/>
+              </w:rPr>
+              <w:t>6</w:t>
+            </w:r>
+            <w:r>
+              <w:rPr>
+                <w:noProof/>
+                <w:webHidden/>
+              </w:rPr>
+              <w:fldChar w:fldCharType="end"/>
+            </w:r>
+          </w:hyperlink>
+        </w:p>
+        <w:p>
+          <w:pPr>
+            <w:pStyle w:val="TOC2"/>
+            <w:tabs>
+              <w:tab w:val="left" w:pos="880"/>
+              <w:tab w:val="right" w:leader="dot" w:pos="9350"/>
+            </w:tabs>
+            <w:rPr>
+              <w:noProof/>
+            </w:rPr>
+          </w:pPr>
+          <w:hyperlink w:anchor="_Toc87189529" w:history="1">
+            <w:r>
+              <w:rPr>
+                <w:rStyle w:val="Hyperlink"/>
+                <w:b/>
+                <w:bCs/>
+                <w:noProof/>
+              </w:rPr>
+              <w:t>III.</w:t>
+            </w:r>
+            <w:r>
+              <w:rPr>
+                <w:noProof/>
+              </w:rPr>
+              <w:tab/>
+            </w:r>
+            <w:r>
+              <w:rPr>
+                <w:rStyle w:val="Hyperlink"/>
+                <w:b/>
+                <w:bCs/>
+                <w:noProof/>
+              </w:rPr>
+              <w:t>Đường dẫn đính kèm:</w:t>
+            </w:r>
+            <w:r>
+              <w:rPr>
+                <w:noProof/>
+                <w:webHidden/>
+              </w:rPr>
+              <w:tab/>
+            </w:r>
+            <w:r>
+              <w:rPr>
+                <w:noProof/>
+                <w:webHidden/>
+              </w:rPr>
+              <w:fldChar w:fldCharType="begin"/>
+            </w:r>
+            <w:r>
+              <w:rPr>
+                <w:noProof/>
+                <w:webHidden/>
+              </w:rPr>
+              <w:instrText xml:space="preserve"> PAGEREF _Toc87189529 \h </w:instrText>
+            </w:r>
+            <w:r>
+              <w:rPr>
+                <w:noProof/>
+                <w:webHidden/>
+              </w:rPr>
+            </w:r>
+            <w:r>
+              <w:rPr>
+                <w:noProof/>
+                <w:webHidden/>
+              </w:rPr>
+              <w:fldChar w:fldCharType="separate"/>
+            </w:r>
+            <w:r>
+              <w:rPr>
+                <w:noProof/>
+                <w:webHidden/>
+              </w:rPr>
+              <w:t>6</w:t>
+            </w:r>
+            <w:r>
+              <w:rPr>
+                <w:noProof/>
+                <w:webHidden/>
+              </w:rPr>
+              <w:fldChar w:fldCharType="end"/>
+            </w:r>
+          </w:hyperlink>
+        </w:p>
+        <w:p>
+          <w:r>
+            <w:rPr>
+              <w:b/>
+              <w:bCs/>
+              <w:noProof/>
+            </w:rPr>
+            <w:fldChar w:fldCharType="end"/>
+          </w:r>
+        </w:p>
+      </w:sdtContent>
+    </w:sdt>
     <w:p>
       <w:r>
         <w:br w:type="page"/>
@@ -5461,11 +6702,13 @@
           <w:ilvl w:val="0"/>
           <w:numId w:val="3"/>
         </w:numPr>
+        <w:outlineLvl w:val="0"/>
         <w:rPr>
           <w:b/>
           <w:bCs/>
         </w:rPr>
       </w:pPr>
+      <w:bookmarkStart w:id="0" w:name="_Toc87189520"/>
       <w:r>
         <w:rPr>
           <w:b/>
@@ -5474,6 +6717,7 @@
         <w:lastRenderedPageBreak/>
         <w:t>Phân tích cơ sở dữ liệu:</w:t>
       </w:r>
+      <w:bookmarkEnd w:id="0"/>
     </w:p>
     <w:p>
       <w:r>
@@ -5490,11 +6734,13 @@
           <w:ilvl w:val="1"/>
           <w:numId w:val="3"/>
         </w:numPr>
+        <w:outlineLvl w:val="1"/>
         <w:rPr>
           <w:b/>
           <w:bCs/>
         </w:rPr>
       </w:pPr>
+      <w:bookmarkStart w:id="1" w:name="_Toc87189521"/>
       <w:r>
         <w:rPr>
           <w:b/>
@@ -5502,6 +6748,7 @@
         </w:rPr>
         <w:t>Các quy định hệ thống:</w:t>
       </w:r>
+      <w:bookmarkEnd w:id="1"/>
     </w:p>
     <w:p>
       <w:pPr>
@@ -5660,11 +6907,13 @@
           <w:ilvl w:val="1"/>
           <w:numId w:val="3"/>
         </w:numPr>
+        <w:outlineLvl w:val="1"/>
         <w:rPr>
           <w:b/>
           <w:bCs/>
         </w:rPr>
       </w:pPr>
+      <w:bookmarkStart w:id="2" w:name="_Toc87189522"/>
       <w:r>
         <w:rPr>
           <w:b/>
@@ -5672,6 +6921,7 @@
         </w:rPr>
         <w:t>Lược đồ cơ sở dữ liệu:</w:t>
       </w:r>
+      <w:bookmarkEnd w:id="2"/>
     </w:p>
     <w:p>
       <w:pPr>
@@ -6323,10 +7573,7 @@
         <w:t>,</w:t>
       </w:r>
       <w:r>
-        <w:t xml:space="preserve"> </w:t>
-      </w:r>
-      <w:r>
-        <w:t>CMND</w:t>
+        <w:t xml:space="preserve"> CMND</w:t>
       </w:r>
       <w:r>
         <w:t>, S</w:t>
@@ -6373,16 +7620,19 @@
           <w:ilvl w:val="1"/>
           <w:numId w:val="3"/>
         </w:numPr>
+        <w:outlineLvl w:val="1"/>
         <w:rPr>
           <w:b/>
           <w:bCs/>
         </w:rPr>
       </w:pPr>
+      <w:bookmarkStart w:id="3" w:name="_Toc87189523"/>
       <w:r>
         <w:rPr>
           <w:b/>
           <w:bCs/>
         </w:rPr>
+        <w:lastRenderedPageBreak/>
         <w:t>Diagram</w:t>
       </w:r>
       <w:r>
@@ -6392,6 +7642,7 @@
         </w:rPr>
         <w:t>:</w:t>
       </w:r>
+      <w:bookmarkEnd w:id="3"/>
     </w:p>
     <w:p>
       <w:r>
@@ -6416,7 +7667,7 @@
                     </pic:cNvPicPr>
                   </pic:nvPicPr>
                   <pic:blipFill>
-                    <a:blip r:embed="rId8" cstate="print">
+                    <a:blip r:embed="rId9" cstate="print">
                       <a:extLst>
                         <a:ext uri="{28A0092B-C50C-407E-A947-70E740481C1C}">
                           <a14:useLocalDpi xmlns:a14="http://schemas.microsoft.com/office/drawing/2010/main" val="0"/>
@@ -6450,6 +7701,23 @@
     </w:p>
     <w:p>
       <w:r>
+        <w:rPr>
+          <w:b/>
+          <w:bCs/>
+        </w:rPr>
+        <w:t xml:space="preserve">Video: </w:t>
+      </w:r>
+      <w:hyperlink r:id="rId10" w:history="1">
+        <w:r>
+          <w:rPr>
+            <w:rStyle w:val="Hyperlink"/>
+            <w:b/>
+            <w:bCs/>
+          </w:rPr>
+          <w:t>Giải thích Diagram</w:t>
+        </w:r>
+      </w:hyperlink>
+      <w:r>
         <w:br w:type="page"/>
       </w:r>
     </w:p>
@@ -6460,18 +7728,22 @@
           <w:ilvl w:val="0"/>
           <w:numId w:val="3"/>
         </w:numPr>
+        <w:outlineLvl w:val="0"/>
         <w:rPr>
           <w:b/>
           <w:bCs/>
         </w:rPr>
       </w:pPr>
+      <w:bookmarkStart w:id="4" w:name="_Toc87189524"/>
       <w:r>
         <w:rPr>
           <w:b/>
           <w:bCs/>
         </w:rPr>
+        <w:lastRenderedPageBreak/>
         <w:t>Phân quyền:</w:t>
       </w:r>
+      <w:bookmarkEnd w:id="4"/>
     </w:p>
     <w:p>
       <w:pPr>
@@ -6480,11 +7752,13 @@
           <w:ilvl w:val="1"/>
           <w:numId w:val="3"/>
         </w:numPr>
+        <w:outlineLvl w:val="1"/>
         <w:rPr>
           <w:b/>
           <w:bCs/>
         </w:rPr>
       </w:pPr>
+      <w:bookmarkStart w:id="5" w:name="_Toc87189525"/>
       <w:r>
         <w:rPr>
           <w:b/>
@@ -6492,6 +7766,7 @@
         </w:rPr>
         <w:t>Developer:</w:t>
       </w:r>
+      <w:bookmarkEnd w:id="5"/>
     </w:p>
     <w:p>
       <w:pPr>
@@ -6521,11 +7796,13 @@
           <w:ilvl w:val="1"/>
           <w:numId w:val="3"/>
         </w:numPr>
+        <w:outlineLvl w:val="1"/>
         <w:rPr>
           <w:b/>
           <w:bCs/>
         </w:rPr>
       </w:pPr>
+      <w:bookmarkStart w:id="6" w:name="_Toc87189526"/>
       <w:r>
         <w:rPr>
           <w:b/>
@@ -6533,6 +7810,7 @@
         </w:rPr>
         <w:t>Nhân viên:</w:t>
       </w:r>
+      <w:bookmarkEnd w:id="6"/>
     </w:p>
     <w:p>
       <w:pPr>
@@ -6564,13 +7842,7 @@
         <w:t>ối tác</w:t>
       </w:r>
       <w:r>
-        <w:t xml:space="preserve">, </w:t>
-      </w:r>
-      <w:r>
-        <w:t>chi nhánh</w:t>
-      </w:r>
-      <w:r>
-        <w:t>, sản phẩm, đơn hàng, tài xế, khu vực, khách hàng</w:t>
+        <w:t>, chi nhánh, sản phẩm, đơn hàng, tài xế, khu vực, khách hàng</w:t>
       </w:r>
       <w:r>
         <w:t>, thông tin cá nhân.</w:t>
@@ -6585,10 +7857,7 @@
         </w:numPr>
       </w:pPr>
       <w:r>
-        <w:t>Xem, thêm, sửa</w:t>
-      </w:r>
-      <w:r>
-        <w:t xml:space="preserve"> hợp đồng</w:t>
+        <w:t>Xem, thêm, sửa hợp đồng</w:t>
       </w:r>
       <w:r>
         <w:t>.</w:t>
@@ -6601,11 +7870,13 @@
           <w:ilvl w:val="1"/>
           <w:numId w:val="3"/>
         </w:numPr>
+        <w:outlineLvl w:val="1"/>
         <w:rPr>
           <w:b/>
           <w:bCs/>
         </w:rPr>
       </w:pPr>
+      <w:bookmarkStart w:id="7" w:name="_Toc87189527"/>
       <w:r>
         <w:rPr>
           <w:b/>
@@ -6613,6 +7884,7 @@
         </w:rPr>
         <w:t>Khách hàng:</w:t>
       </w:r>
+      <w:bookmarkEnd w:id="7"/>
     </w:p>
     <w:p>
       <w:pPr>
@@ -6626,10 +7898,7 @@
         <w:t>Xem, thêm, xóa, sửa đơn hàng</w:t>
       </w:r>
       <w:r>
-        <w:t xml:space="preserve">, </w:t>
-      </w:r>
-      <w:r>
-        <w:t>chi tiết đơn hàng.</w:t>
+        <w:t>, chi tiết đơn hàng.</w:t>
       </w:r>
     </w:p>
     <w:p>
@@ -6659,13 +7928,7 @@
         </w:numPr>
       </w:pPr>
       <w:r>
-        <w:t>Xem,</w:t>
-      </w:r>
-      <w:r>
-        <w:t xml:space="preserve"> </w:t>
-      </w:r>
-      <w:r>
-        <w:t>thêm</w:t>
+        <w:t>Xem</w:t>
       </w:r>
       <w:r>
         <w:t>, xóa</w:t>
@@ -6684,11 +7947,13 @@
           <w:ilvl w:val="1"/>
           <w:numId w:val="3"/>
         </w:numPr>
+        <w:outlineLvl w:val="1"/>
         <w:rPr>
           <w:b/>
           <w:bCs/>
         </w:rPr>
       </w:pPr>
+      <w:bookmarkStart w:id="8" w:name="_Toc87189528"/>
       <w:r>
         <w:rPr>
           <w:b/>
@@ -6703,6 +7968,7 @@
         </w:rPr>
         <w:t>:</w:t>
       </w:r>
+      <w:bookmarkEnd w:id="8"/>
     </w:p>
     <w:p>
       <w:pPr>
@@ -6752,12 +8018,89 @@
         </w:rPr>
       </w:pPr>
       <w:r>
-        <w:t>Xem, thêm, xóa thông tin cá nhân.</w:t>
-      </w:r>
+        <w:t>Xem, xóa thông tin cá nhân.</w:t>
+      </w:r>
+      <w:r>
+        <w:br/>
+      </w:r>
+    </w:p>
+    <w:p>
+      <w:pPr>
+        <w:pStyle w:val="ListParagraph"/>
+        <w:numPr>
+          <w:ilvl w:val="0"/>
+          <w:numId w:val="3"/>
+        </w:numPr>
+        <w:outlineLvl w:val="1"/>
+        <w:rPr>
+          <w:b/>
+          <w:bCs/>
+        </w:rPr>
+      </w:pPr>
+      <w:bookmarkStart w:id="9" w:name="_Toc87189529"/>
+      <w:r>
+        <w:rPr>
+          <w:b/>
+          <w:bCs/>
+        </w:rPr>
+        <w:t>Đường dẫn đính kèm:</w:t>
+      </w:r>
+      <w:bookmarkEnd w:id="9"/>
+    </w:p>
+    <w:p>
+      <w:pPr>
+        <w:rPr>
+          <w:b/>
+          <w:bCs/>
+        </w:rPr>
+      </w:pPr>
+      <w:hyperlink r:id="rId11" w:history="1">
+        <w:r>
+          <w:rPr>
+            <w:rStyle w:val="Hyperlink"/>
+            <w:b/>
+            <w:bCs/>
+          </w:rPr>
+          <w:t>R</w:t>
+        </w:r>
+        <w:r>
+          <w:rPr>
+            <w:rStyle w:val="Hyperlink"/>
+            <w:b/>
+            <w:bCs/>
+          </w:rPr>
+          <w:t>epository</w:t>
+        </w:r>
+        <w:r>
+          <w:rPr>
+            <w:rStyle w:val="Hyperlink"/>
+            <w:b/>
+            <w:bCs/>
+          </w:rPr>
+          <w:t xml:space="preserve"> Github</w:t>
+        </w:r>
+      </w:hyperlink>
+      <w:r>
+        <w:rPr>
+          <w:b/>
+          <w:bCs/>
+        </w:rPr>
+        <w:br/>
+      </w:r>
+      <w:hyperlink r:id="rId12" w:history="1">
+        <w:r>
+          <w:rPr>
+            <w:rStyle w:val="Hyperlink"/>
+            <w:b/>
+            <w:bCs/>
+          </w:rPr>
+          <w:t>Giải thích Diagram</w:t>
+        </w:r>
+      </w:hyperlink>
     </w:p>
     <w:sectPr>
-      <w:headerReference w:type="default" r:id="rId9"/>
-      <w:footerReference w:type="default" r:id="rId10"/>
+      <w:headerReference w:type="default" r:id="rId13"/>
+      <w:footerReference w:type="default" r:id="rId14"/>
       <w:pgSz w:w="12240" w:h="15840"/>
       <w:pgMar w:top="1440" w:right="1440" w:bottom="1440" w:left="1440" w:header="720" w:footer="720" w:gutter="0"/>
       <w:pgNumType w:start="0"/>
@@ -6804,6 +8147,7 @@
         <w:docPartUnique/>
       </w:docPartObj>
     </w:sdtPr>
+    <w:sdtEndPr/>
     <w:sdtContent>
       <w:p>
         <w:pPr>
@@ -7852,9 +9196,31 @@
     <w:qFormat/>
     <w:rsid w:val="00232C8C"/>
   </w:style>
+  <w:style w:type="paragraph" w:styleId="Heading1">
+    <w:name w:val="heading 1"/>
+    <w:basedOn w:val="Normal"/>
+    <w:next w:val="Normal"/>
+    <w:link w:val="Heading1Char"/>
+    <w:uiPriority w:val="9"/>
+    <w:qFormat/>
+    <w:rsid w:val="00D703CA"/>
+    <w:pPr>
+      <w:keepNext/>
+      <w:keepLines/>
+      <w:spacing w:before="240" w:after="0"/>
+      <w:outlineLvl w:val="0"/>
+    </w:pPr>
+    <w:rPr>
+      <w:rFonts w:asciiTheme="majorHAnsi" w:eastAsiaTheme="majorEastAsia" w:hAnsiTheme="majorHAnsi" w:cstheme="majorBidi"/>
+      <w:color w:val="2F5496" w:themeColor="accent1" w:themeShade="BF"/>
+      <w:sz w:val="32"/>
+      <w:szCs w:val="32"/>
+    </w:rPr>
+  </w:style>
   <w:style w:type="character" w:default="1" w:styleId="DefaultParagraphFont">
     <w:name w:val="Default Paragraph Font"/>
     <w:uiPriority w:val="1"/>
+    <w:semiHidden/>
     <w:unhideWhenUsed/>
   </w:style>
   <w:style w:type="table" w:default="1" w:styleId="TableNormal">
@@ -7977,6 +9343,91 @@
       <w:ind w:left="720"/>
       <w:contextualSpacing/>
     </w:pPr>
+  </w:style>
+  <w:style w:type="character" w:styleId="Hyperlink">
+    <w:name w:val="Hyperlink"/>
+    <w:basedOn w:val="DefaultParagraphFont"/>
+    <w:uiPriority w:val="99"/>
+    <w:unhideWhenUsed/>
+    <w:rsid w:val="00B113F9"/>
+    <w:rPr>
+      <w:color w:val="0563C1" w:themeColor="hyperlink"/>
+      <w:u w:val="single"/>
+    </w:rPr>
+  </w:style>
+  <w:style w:type="character" w:styleId="UnresolvedMention">
+    <w:name w:val="Unresolved Mention"/>
+    <w:basedOn w:val="DefaultParagraphFont"/>
+    <w:uiPriority w:val="99"/>
+    <w:semiHidden/>
+    <w:unhideWhenUsed/>
+    <w:rsid w:val="00B113F9"/>
+    <w:rPr>
+      <w:color w:val="605E5C"/>
+      <w:shd w:val="clear" w:color="auto" w:fill="E1DFDD"/>
+    </w:rPr>
+  </w:style>
+  <w:style w:type="character" w:customStyle="1" w:styleId="Heading1Char">
+    <w:name w:val="Heading 1 Char"/>
+    <w:basedOn w:val="DefaultParagraphFont"/>
+    <w:link w:val="Heading1"/>
+    <w:uiPriority w:val="9"/>
+    <w:rsid w:val="00D703CA"/>
+    <w:rPr>
+      <w:rFonts w:asciiTheme="majorHAnsi" w:eastAsiaTheme="majorEastAsia" w:hAnsiTheme="majorHAnsi" w:cstheme="majorBidi"/>
+      <w:color w:val="2F5496" w:themeColor="accent1" w:themeShade="BF"/>
+      <w:sz w:val="32"/>
+      <w:szCs w:val="32"/>
+    </w:rPr>
+  </w:style>
+  <w:style w:type="paragraph" w:styleId="TOCHeading">
+    <w:name w:val="TOC Heading"/>
+    <w:basedOn w:val="Heading1"/>
+    <w:next w:val="Normal"/>
+    <w:uiPriority w:val="39"/>
+    <w:unhideWhenUsed/>
+    <w:qFormat/>
+    <w:rsid w:val="00D703CA"/>
+    <w:pPr>
+      <w:outlineLvl w:val="9"/>
+    </w:pPr>
+  </w:style>
+  <w:style w:type="paragraph" w:styleId="TOC1">
+    <w:name w:val="toc 1"/>
+    <w:basedOn w:val="Normal"/>
+    <w:next w:val="Normal"/>
+    <w:autoRedefine/>
+    <w:uiPriority w:val="39"/>
+    <w:unhideWhenUsed/>
+    <w:rsid w:val="00D703CA"/>
+    <w:pPr>
+      <w:spacing w:after="100"/>
+    </w:pPr>
+  </w:style>
+  <w:style w:type="paragraph" w:styleId="TOC2">
+    <w:name w:val="toc 2"/>
+    <w:basedOn w:val="Normal"/>
+    <w:next w:val="Normal"/>
+    <w:autoRedefine/>
+    <w:uiPriority w:val="39"/>
+    <w:unhideWhenUsed/>
+    <w:rsid w:val="00D703CA"/>
+    <w:pPr>
+      <w:spacing w:after="100"/>
+      <w:ind w:left="220"/>
+    </w:pPr>
+  </w:style>
+  <w:style w:type="character" w:styleId="FollowedHyperlink">
+    <w:name w:val="FollowedHyperlink"/>
+    <w:basedOn w:val="DefaultParagraphFont"/>
+    <w:uiPriority w:val="99"/>
+    <w:semiHidden/>
+    <w:unhideWhenUsed/>
+    <w:rsid w:val="00DB02F5"/>
+    <w:rPr>
+      <w:color w:val="954F72" w:themeColor="followedHyperlink"/>
+      <w:u w:val="single"/>
+    </w:rPr>
   </w:style>
 </w:styles>
 </file>
@@ -8274,4 +9725,16 @@
     </a:ext>
   </a:extLst>
 </a:theme>
+</file>
+
+<file path=customXml/item1.xml><?xml version="1.0" encoding="utf-8"?>
+<b:Sources xmlns:b="http://schemas.openxmlformats.org/officeDocument/2006/bibliography" xmlns="http://schemas.openxmlformats.org/officeDocument/2006/bibliography" SelectedStyle="\APASixthEditionOfficeOnline.xsl" StyleName="APA" Version="6"/>
+</file>
+
+<file path=customXml/itemProps1.xml><?xml version="1.0" encoding="utf-8"?>
+<ds:datastoreItem xmlns:ds="http://schemas.openxmlformats.org/officeDocument/2006/customXml" ds:itemID="{889A915E-E330-4E70-A9FE-906B626209B9}">
+  <ds:schemaRefs>
+    <ds:schemaRef ds:uri="http://schemas.openxmlformats.org/officeDocument/2006/bibliography"/>
+  </ds:schemaRefs>
+</ds:datastoreItem>
 </file>